--- a/Log Book/420161014_4210161019_4210161030_Week 6_Progress Game.docx
+++ b/Log Book/420161014_4210161019_4210161030_Week 6_Progress Game.docx
@@ -147,8 +147,10 @@
           <w:szCs w:val="32"/>
           <w:lang w:val="en-US"/>
         </w:rPr>
-        <w:t>LAPORAN 003</w:t>
-      </w:r>
+        <w:t>LAPORAN 006</w:t>
+      </w:r>
+      <w:bookmarkStart w:id="0" w:name="_GoBack"/>
+      <w:bookmarkEnd w:id="0"/>
     </w:p>
     <w:p>
       <w:pPr>
@@ -2195,8 +2197,6 @@
           <w:lang w:val="en-US"/>
         </w:rPr>
       </w:pPr>
-      <w:bookmarkStart w:id="0" w:name="_GoBack"/>
-      <w:bookmarkEnd w:id="0"/>
     </w:p>
     <w:p>
       <w:pPr>
@@ -2457,7 +2457,7 @@
     <w:lsdException w:uiPriority="99" w:name="Body Text Indent 2"/>
     <w:lsdException w:uiPriority="99" w:name="Body Text Indent 3"/>
     <w:lsdException w:uiPriority="99" w:name="Block Text"/>
-    <w:lsdException w:uiPriority="99" w:name="Hyperlink"/>
+    <w:lsdException w:qFormat="1" w:uiPriority="99" w:name="Hyperlink"/>
     <w:lsdException w:uiPriority="99" w:name="FollowedHyperlink"/>
     <w:lsdException w:qFormat="1" w:unhideWhenUsed="0" w:uiPriority="22" w:semiHidden="0" w:name="Strong"/>
     <w:lsdException w:qFormat="1" w:unhideWhenUsed="0" w:uiPriority="20" w:semiHidden="0" w:name="Emphasis"/>
@@ -2663,6 +2663,7 @@
     <w:basedOn w:val="2"/>
     <w:semiHidden/>
     <w:unhideWhenUsed/>
+    <w:qFormat/>
     <w:uiPriority w:val="99"/>
     <w:rPr>
       <w:color w:val="0000FF"/>
